--- a/Details.docx
+++ b/Details.docx
@@ -3,10 +3,540 @@
 <w:document xmlns:wpc="http://schemas.microsoft.com/office/word/2010/wordprocessingCanvas" xmlns:cx="http://schemas.microsoft.com/office/drawing/2014/chartex" xmlns:cx1="http://schemas.microsoft.com/office/drawing/2015/9/8/chartex" xmlns:cx2="http://schemas.microsoft.com/office/drawing/2015/10/21/chartex" xmlns:cx3="http://schemas.microsoft.com/office/drawing/2016/5/9/chartex" xmlns:cx4="http://schemas.microsoft.com/office/drawing/2016/5/10/chartex" xmlns:cx5="http://schemas.microsoft.com/office/drawing/2016/5/11/chartex" xmlns:cx6="http://schemas.microsoft.com/office/drawing/2016/5/12/chartex" xmlns:cx7="http://schemas.microsoft.com/office/drawing/2016/5/13/chartex" xmlns:cx8="http://schemas.microsoft.com/office/drawing/2016/5/14/chartex" xmlns:mc="http://schemas.openxmlformats.org/markup-compatibility/2006" xmlns:aink="http://schemas.microsoft.com/office/drawing/2016/ink" xmlns:am3d="http://schemas.microsoft.com/office/drawing/2017/model3d" xmlns:o="urn:schemas-microsoft-com:office:office" xmlns:oel="http://schemas.microsoft.com/office/2019/extlst" xmlns:r="http://schemas.openxmlformats.org/officeDocument/2006/relationships" xmlns:m="http://schemas.openxmlformats.org/officeDocument/2006/math" xmlns:v="urn:schemas-microsoft-com:vml" xmlns:wp14="http://schemas.microsoft.com/office/word/2010/wordprocessingDrawing" xmlns:wp="http://schemas.openxmlformats.org/drawingml/2006/wordprocessingDrawing" xmlns:w10="urn:schemas-microsoft-com:office:word" xmlns:w="http://schemas.openxmlformats.org/wordprocessingml/2006/main" xmlns:w14="http://schemas.microsoft.com/office/word/2010/wordml" xmlns:w15="http://schemas.microsoft.com/office/word/2012/wordml" xmlns:w16cex="http://schemas.microsoft.com/office/word/2018/wordml/cex" xmlns:w16cid="http://schemas.microsoft.com/office/word/2016/wordml/cid" xmlns:w16="http://schemas.microsoft.com/office/word/2018/wordml" xmlns:w16du="http://schemas.microsoft.com/office/word/2023/wordml/word16du" xmlns:w16sdtdh="http://schemas.microsoft.com/office/word/2020/wordml/sdtdatahash" xmlns:w16sdtfl="http://schemas.microsoft.com/office/word/2024/wordml/sdtformatlock" xmlns:w16se="http://schemas.microsoft.com/office/word/2015/wordml/symex" xmlns:wpg="http://schemas.microsoft.com/office/word/2010/wordprocessingGroup" xmlns:wpi="http://schemas.microsoft.com/office/word/2010/wordprocessingInk" xmlns:wne="http://schemas.microsoft.com/office/word/2006/wordml" xmlns:wps="http://schemas.microsoft.com/office/word/2010/wordprocessingShape" mc:Ignorable="w14 w15 w16se w16cid w16 w16cex w16sdtdh w16sdtfl w16du wp14">
   <w:body>
     <w:p>
-      <w:r>
-        <w:t xml:space="preserve">Details </w:t>
-      </w:r>
-    </w:p>
+      <w:pPr>
+        <w:rPr>
+          <w:rFonts w:ascii="Adobe Garamond Pro Bold" w:hAnsi="Adobe Garamond Pro Bold"/>
+          <w:b/>
+          <w:bCs/>
+          <w:color w:val="70AD47"/>
+          <w:spacing w:val="10"/>
+          <w:sz w:val="52"/>
+          <w:szCs w:val="52"/>
+          <w14:glow w14:rad="38100">
+            <w14:schemeClr w14:val="accent1">
+              <w14:alpha w14:val="60000"/>
+            </w14:schemeClr>
+          </w14:glow>
+          <w14:textOutline w14:w="9525" w14:cap="flat" w14:cmpd="sng" w14:algn="ctr">
+            <w14:solidFill>
+              <w14:schemeClr w14:val="accent1"/>
+            </w14:solidFill>
+            <w14:prstDash w14:val="solid"/>
+            <w14:round/>
+          </w14:textOutline>
+          <w14:textFill>
+            <w14:solidFill>
+              <w14:srgbClr w14:val="70AD47">
+                <w14:tint w14:val="1000"/>
+              </w14:srgbClr>
+            </w14:solidFill>
+          </w14:textFill>
+        </w:rPr>
+      </w:pPr>
+      <w:r>
+        <w:rPr>
+          <w:b/>
+          <w:bCs/>
+          <w:noProof/>
+        </w:rPr>
+        <w:drawing>
+          <wp:anchor distT="0" distB="0" distL="114300" distR="114300" simplePos="0" relativeHeight="251658240" behindDoc="0" locked="0" layoutInCell="1" allowOverlap="1" wp14:anchorId="41A6C3BC" wp14:editId="6F21B712">
+            <wp:simplePos x="0" y="0"/>
+            <wp:positionH relativeFrom="margin">
+              <wp:align>right</wp:align>
+            </wp:positionH>
+            <wp:positionV relativeFrom="paragraph">
+              <wp:posOffset>1009650</wp:posOffset>
+            </wp:positionV>
+            <wp:extent cx="2914650" cy="2914650"/>
+            <wp:effectExtent l="0" t="0" r="0" b="0"/>
+            <wp:wrapSquare wrapText="bothSides"/>
+            <wp:docPr id="1562622504" name="Picture 1"/>
+            <wp:cNvGraphicFramePr>
+              <a:graphicFrameLocks xmlns:a="http://schemas.openxmlformats.org/drawingml/2006/main" noChangeAspect="1"/>
+            </wp:cNvGraphicFramePr>
+            <a:graphic xmlns:a="http://schemas.openxmlformats.org/drawingml/2006/main">
+              <a:graphicData uri="http://schemas.openxmlformats.org/drawingml/2006/picture">
+                <pic:pic xmlns:pic="http://schemas.openxmlformats.org/drawingml/2006/picture">
+                  <pic:nvPicPr>
+                    <pic:cNvPr id="1562622504" name="Picture 1562622504"/>
+                    <pic:cNvPicPr/>
+                  </pic:nvPicPr>
+                  <pic:blipFill>
+                    <a:blip r:embed="rId4">
+                      <a:extLst>
+                        <a:ext uri="{28A0092B-C50C-407E-A947-70E740481C1C}">
+                          <a14:useLocalDpi xmlns:a14="http://schemas.microsoft.com/office/drawing/2010/main" val="0"/>
+                        </a:ext>
+                      </a:extLst>
+                    </a:blip>
+                    <a:stretch>
+                      <a:fillRect/>
+                    </a:stretch>
+                  </pic:blipFill>
+                  <pic:spPr>
+                    <a:xfrm>
+                      <a:off x="0" y="0"/>
+                      <a:ext cx="2914650" cy="2914650"/>
+                    </a:xfrm>
+                    <a:prstGeom prst="rect">
+                      <a:avLst/>
+                    </a:prstGeom>
+                  </pic:spPr>
+                </pic:pic>
+              </a:graphicData>
+            </a:graphic>
+          </wp:anchor>
+        </w:drawing>
+      </w:r>
+      <w:proofErr w:type="spellStart"/>
+      <w:r>
+        <w:rPr>
+          <w:rFonts w:ascii="Adobe Garamond Pro Bold" w:hAnsi="Adobe Garamond Pro Bold"/>
+          <w:b/>
+          <w:bCs/>
+          <w:color w:val="70AD47"/>
+          <w:spacing w:val="10"/>
+          <w:sz w:val="52"/>
+          <w:szCs w:val="52"/>
+          <w:highlight w:val="darkBlue"/>
+          <w14:glow w14:rad="38100">
+            <w14:schemeClr w14:val="accent1">
+              <w14:alpha w14:val="60000"/>
+            </w14:schemeClr>
+          </w14:glow>
+          <w14:textOutline w14:w="9525" w14:cap="flat" w14:cmpd="sng" w14:algn="ctr">
+            <w14:solidFill>
+              <w14:schemeClr w14:val="accent1"/>
+            </w14:solidFill>
+            <w14:prstDash w14:val="solid"/>
+            <w14:round/>
+          </w14:textOutline>
+          <w14:textFill>
+            <w14:solidFill>
+              <w14:srgbClr w14:val="70AD47">
+                <w14:tint w14:val="1000"/>
+              </w14:srgbClr>
+            </w14:solidFill>
+          </w14:textFill>
+        </w:rPr>
+        <w:t>Weifeng</w:t>
+      </w:r>
+      <w:proofErr w:type="spellEnd"/>
+      <w:r>
+        <w:rPr>
+          <w:rFonts w:ascii="Adobe Garamond Pro Bold" w:hAnsi="Adobe Garamond Pro Bold"/>
+          <w:b/>
+          <w:bCs/>
+          <w:color w:val="70AD47"/>
+          <w:spacing w:val="10"/>
+          <w:sz w:val="52"/>
+          <w:szCs w:val="52"/>
+          <w:highlight w:val="darkBlue"/>
+          <w14:glow w14:rad="38100">
+            <w14:schemeClr w14:val="accent1">
+              <w14:alpha w14:val="60000"/>
+            </w14:schemeClr>
+          </w14:glow>
+          <w14:textOutline w14:w="9525" w14:cap="flat" w14:cmpd="sng" w14:algn="ctr">
+            <w14:solidFill>
+              <w14:schemeClr w14:val="accent1"/>
+            </w14:solidFill>
+            <w14:prstDash w14:val="solid"/>
+            <w14:round/>
+          </w14:textOutline>
+          <w14:textFill>
+            <w14:solidFill>
+              <w14:srgbClr w14:val="70AD47">
+                <w14:tint w14:val="1000"/>
+              </w14:srgbClr>
+            </w14:solidFill>
+          </w14:textFill>
+        </w:rPr>
+        <w:t xml:space="preserve"> WF-6663A Tripod Price in Pakistan</w:t>
+      </w:r>
+    </w:p>
+    <w:p>
+      <w:pPr>
+        <w:rPr>
+          <w:b/>
+          <w:bCs/>
+          <w:highlight w:val="yellow"/>
+        </w:rPr>
+      </w:pPr>
+      <w:r>
+        <w:rPr>
+          <w:b/>
+          <w:bCs/>
+          <w:highlight w:val="yellow"/>
+        </w:rPr>
+        <w:t>Model:WF-6663A</w:t>
+      </w:r>
+    </w:p>
+    <w:p>
+      <w:pPr>
+        <w:rPr>
+          <w:b/>
+          <w:bCs/>
+          <w:highlight w:val="yellow"/>
+        </w:rPr>
+      </w:pPr>
+      <w:r>
+        <w:rPr>
+          <w:b/>
+          <w:bCs/>
+          <w:highlight w:val="yellow"/>
+        </w:rPr>
+        <w:t>Weight:1.87kg</w:t>
+      </w:r>
+    </w:p>
+    <w:p>
+      <w:pPr>
+        <w:rPr>
+          <w:b/>
+          <w:bCs/>
+          <w:highlight w:val="yellow"/>
+        </w:rPr>
+      </w:pPr>
+      <w:proofErr w:type="spellStart"/>
+      <w:proofErr w:type="gramStart"/>
+      <w:r>
+        <w:rPr>
+          <w:b/>
+          <w:bCs/>
+          <w:highlight w:val="yellow"/>
+        </w:rPr>
+        <w:t>Material:Aluminium</w:t>
+      </w:r>
+      <w:proofErr w:type="spellEnd"/>
+      <w:proofErr w:type="gramEnd"/>
+      <w:r>
+        <w:rPr>
+          <w:b/>
+          <w:bCs/>
+          <w:highlight w:val="yellow"/>
+        </w:rPr>
+        <w:t xml:space="preserve"> alloy</w:t>
+      </w:r>
+    </w:p>
+    <w:p>
+      <w:pPr>
+        <w:rPr>
+          <w:b/>
+          <w:bCs/>
+          <w:highlight w:val="yellow"/>
+        </w:rPr>
+      </w:pPr>
+      <w:r>
+        <w:rPr>
+          <w:b/>
+          <w:bCs/>
+          <w:highlight w:val="yellow"/>
+        </w:rPr>
+        <w:t>Max Load weight:8kg</w:t>
+      </w:r>
+    </w:p>
+    <w:p>
+      <w:pPr>
+        <w:rPr>
+          <w:b/>
+          <w:bCs/>
+          <w:highlight w:val="yellow"/>
+        </w:rPr>
+      </w:pPr>
+      <w:r>
+        <w:rPr>
+          <w:b/>
+          <w:bCs/>
+          <w:highlight w:val="yellow"/>
+        </w:rPr>
+        <w:t>Height of the contraction:535mm</w:t>
+      </w:r>
+    </w:p>
+    <w:p>
+      <w:pPr>
+        <w:rPr>
+          <w:b/>
+          <w:bCs/>
+          <w:highlight w:val="yellow"/>
+        </w:rPr>
+      </w:pPr>
+      <w:r>
+        <w:rPr>
+          <w:b/>
+          <w:bCs/>
+          <w:highlight w:val="yellow"/>
+        </w:rPr>
+        <w:t>Max height:1430mm</w:t>
+      </w:r>
+    </w:p>
+    <w:p>
+      <w:pPr>
+        <w:rPr>
+          <w:b/>
+          <w:bCs/>
+          <w:highlight w:val="yellow"/>
+        </w:rPr>
+      </w:pPr>
+      <w:r>
+        <w:rPr>
+          <w:b/>
+          <w:bCs/>
+          <w:highlight w:val="yellow"/>
+        </w:rPr>
+        <w:t>Minimum altitude:595mm</w:t>
+      </w:r>
+    </w:p>
+    <w:p>
+      <w:pPr>
+        <w:rPr>
+          <w:b/>
+          <w:bCs/>
+          <w:highlight w:val="yellow"/>
+        </w:rPr>
+      </w:pPr>
+      <w:r>
+        <w:rPr>
+          <w:b/>
+          <w:bCs/>
+          <w:highlight w:val="yellow"/>
+        </w:rPr>
+        <w:t>Largest pipe diameter:26mm</w:t>
+      </w:r>
+    </w:p>
+    <w:p>
+      <w:pPr>
+        <w:rPr>
+          <w:b/>
+          <w:bCs/>
+          <w:highlight w:val="yellow"/>
+        </w:rPr>
+      </w:pPr>
+      <w:r>
+        <w:rPr>
+          <w:b/>
+          <w:bCs/>
+          <w:highlight w:val="yellow"/>
+        </w:rPr>
+        <w:t>Model:WF-6160H</w:t>
+      </w:r>
+    </w:p>
+    <w:p>
+      <w:pPr>
+        <w:rPr>
+          <w:b/>
+          <w:bCs/>
+          <w:highlight w:val="yellow"/>
+        </w:rPr>
+      </w:pPr>
+      <w:r>
+        <w:rPr>
+          <w:b/>
+          <w:bCs/>
+          <w:highlight w:val="yellow"/>
+        </w:rPr>
+        <w:t>Camera cradle head height:85mm</w:t>
+      </w:r>
+    </w:p>
+    <w:p>
+      <w:pPr>
+        <w:rPr>
+          <w:b/>
+          <w:bCs/>
+          <w:highlight w:val="yellow"/>
+        </w:rPr>
+      </w:pPr>
+      <w:r>
+        <w:rPr>
+          <w:b/>
+          <w:bCs/>
+          <w:highlight w:val="yellow"/>
+        </w:rPr>
+        <w:t>Camera cradle head weight:0.47kg</w:t>
+      </w:r>
+    </w:p>
+    <w:p>
+      <w:pPr>
+        <w:rPr>
+          <w:b/>
+          <w:bCs/>
+          <w:highlight w:val="yellow"/>
+        </w:rPr>
+      </w:pPr>
+      <w:r>
+        <w:rPr>
+          <w:b/>
+          <w:bCs/>
+          <w:highlight w:val="yellow"/>
+        </w:rPr>
+        <w:t>Load weight:8kg</w:t>
+      </w:r>
+    </w:p>
+    <w:p>
+      <w:pPr>
+        <w:rPr>
+          <w:b/>
+          <w:bCs/>
+          <w:highlight w:val="yellow"/>
+        </w:rPr>
+      </w:pPr>
+      <w:r>
+        <w:rPr>
+          <w:b/>
+          <w:bCs/>
+          <w:highlight w:val="yellow"/>
+        </w:rPr>
+        <w:t>Model:WF-6663A</w:t>
+      </w:r>
+    </w:p>
+    <w:p>
+      <w:pPr>
+        <w:rPr>
+          <w:b/>
+          <w:bCs/>
+          <w:highlight w:val="yellow"/>
+        </w:rPr>
+      </w:pPr>
+      <w:r>
+        <w:rPr>
+          <w:b/>
+          <w:bCs/>
+          <w:highlight w:val="yellow"/>
+        </w:rPr>
+        <w:t>Weight:1.87kg</w:t>
+      </w:r>
+    </w:p>
+    <w:p>
+      <w:pPr>
+        <w:rPr>
+          <w:b/>
+          <w:bCs/>
+          <w:highlight w:val="yellow"/>
+        </w:rPr>
+      </w:pPr>
+      <w:proofErr w:type="spellStart"/>
+      <w:proofErr w:type="gramStart"/>
+      <w:r>
+        <w:rPr>
+          <w:b/>
+          <w:bCs/>
+          <w:highlight w:val="yellow"/>
+        </w:rPr>
+        <w:t>Material:Aluminium</w:t>
+      </w:r>
+      <w:proofErr w:type="spellEnd"/>
+      <w:proofErr w:type="gramEnd"/>
+      <w:r>
+        <w:rPr>
+          <w:b/>
+          <w:bCs/>
+          <w:highlight w:val="yellow"/>
+        </w:rPr>
+        <w:t xml:space="preserve"> alloy</w:t>
+      </w:r>
+    </w:p>
+    <w:p>
+      <w:pPr>
+        <w:rPr>
+          <w:b/>
+          <w:bCs/>
+          <w:highlight w:val="yellow"/>
+        </w:rPr>
+      </w:pPr>
+      <w:r>
+        <w:rPr>
+          <w:b/>
+          <w:bCs/>
+          <w:highlight w:val="yellow"/>
+        </w:rPr>
+        <w:t>Max Load weight:8kg</w:t>
+      </w:r>
+    </w:p>
+    <w:p>
+      <w:pPr>
+        <w:rPr>
+          <w:b/>
+          <w:bCs/>
+          <w:highlight w:val="yellow"/>
+        </w:rPr>
+      </w:pPr>
+      <w:r>
+        <w:rPr>
+          <w:b/>
+          <w:bCs/>
+          <w:highlight w:val="yellow"/>
+        </w:rPr>
+        <w:t>Height of the contraction:535mm</w:t>
+      </w:r>
+    </w:p>
+    <w:p>
+      <w:pPr>
+        <w:rPr>
+          <w:b/>
+          <w:bCs/>
+          <w:highlight w:val="yellow"/>
+        </w:rPr>
+      </w:pPr>
+      <w:r>
+        <w:rPr>
+          <w:b/>
+          <w:bCs/>
+          <w:highlight w:val="yellow"/>
+        </w:rPr>
+        <w:t>Max height:1430mm</w:t>
+      </w:r>
+    </w:p>
+    <w:p>
+      <w:pPr>
+        <w:rPr>
+          <w:b/>
+          <w:bCs/>
+          <w:highlight w:val="yellow"/>
+        </w:rPr>
+      </w:pPr>
+      <w:r>
+        <w:rPr>
+          <w:b/>
+          <w:bCs/>
+          <w:highlight w:val="yellow"/>
+        </w:rPr>
+        <w:t>Minimum altitude:595mm</w:t>
+      </w:r>
+    </w:p>
+    <w:p>
+      <w:pPr>
+        <w:rPr>
+          <w:b/>
+          <w:bCs/>
+          <w:highlight w:val="yellow"/>
+        </w:rPr>
+      </w:pPr>
+      <w:r>
+        <w:rPr>
+          <w:b/>
+          <w:bCs/>
+          <w:highlight w:val="yellow"/>
+        </w:rPr>
+        <w:t>Largest pipe diameter:26mm</w:t>
+      </w:r>
+    </w:p>
+    <w:p>
+      <w:pPr>
+        <w:rPr>
+          <w:b/>
+          <w:bCs/>
+        </w:rPr>
+      </w:pPr>
+      <w:r>
+        <w:rPr>
+          <w:b/>
+          <w:bCs/>
+          <w:highlight w:val="yellow"/>
+        </w:rPr>
+        <w:t>Model:WF-6160H</w:t>
+      </w:r>
+    </w:p>
+    <w:p/>
     <w:sectPr>
       <w:pgSz w:w="12240" w:h="15840"/>
       <w:pgMar w:top="1440" w:right="1440" w:bottom="1440" w:left="1440" w:header="720" w:footer="720" w:gutter="0"/>
@@ -421,7 +951,6 @@
   <w:style w:type="character" w:default="1" w:styleId="DefaultParagraphFont">
     <w:name w:val="Default Paragraph Font"/>
     <w:uiPriority w:val="1"/>
-    <w:semiHidden/>
     <w:unhideWhenUsed/>
   </w:style>
   <w:style w:type="table" w:default="1" w:styleId="TableNormal">
